--- a/DOCX-en/ice_creams/Red pepper sorbet and parmesan tiles.docx
+++ b/DOCX-en/ice_creams/Red pepper sorbet and parmesan tiles.docx
@@ -7,7 +7,7 @@
         <w:pStyle w:val="Heading3"/>
       </w:pPr>
       <w:r>
-        <w:t>Sorbet with red peppers and parmesan tiles</w:t>
+        <w:t>Red pepper sorbet and parmesan tiles</w:t>
       </w:r>
     </w:p>
     <w:p>
@@ -30,12 +30,12 @@
     </w:p>
     <w:p>
       <w:r>
-        <w:t>100 g powdered sugar</w:t>
-      </w:r>
-    </w:p>
-    <w:p>
-      <w:r>
-        <w:t>1 ginger root (about 4 cm of fairly fine tubers)</w:t>
+        <w:t>100g caster sugar</w:t>
+      </w:r>
+    </w:p>
+    <w:p>
+      <w:r>
+        <w:t>1 ginger root (about 4 cm of fairly thin tuber)</w:t>
       </w:r>
     </w:p>
     <w:p>
@@ -43,7 +43,7 @@
     </w:p>
     <w:p>
       <w:r>
-        <w:t>120 Rapé Parmesan</w:t>
+        <w:t>120 grated parmesan</w:t>
       </w:r>
     </w:p>
     <w:p>
@@ -75,12 +75,12 @@
     </w:p>
     <w:p>
       <w:r>
-        <w:t>On an oven plate place the peppers cut in half, skin up. Bake position grill. Stop when the skin is black.</w:t>
-      </w:r>
-    </w:p>
-    <w:p>
-      <w:r>
-        <w:t>Take the peppers out of the oven and put them in a well closed plastic box, wait until they cool down before peeling them.</w:t>
+        <w:t>On a baking sheet, place the peppers cut in half, skin side up. Place in grill position. Stop when the skin is black.</w:t>
+      </w:r>
+    </w:p>
+    <w:p>
+      <w:r>
+        <w:t>Remove the peppers from the oven and place them in a tightly closed plastic box, wait for them to cool before peeling them.</w:t>
       </w:r>
     </w:p>
     <w:p>
@@ -88,7 +88,7 @@
     </w:p>
     <w:p>
       <w:r>
-        <w:t>In the mixer bowl, mix the peppers, ginger (cut into pieces) and sugar. Mix for a long time: the mixture must be without any lump.</w:t>
+        <w:t>In the blender bowl, blend the peppers, ginger (cut into pieces) and sugar. Mix for a long time: the mixture should be without any lumps.</w:t>
       </w:r>
     </w:p>
     <w:p>
@@ -96,7 +96,7 @@
     </w:p>
     <w:p>
       <w:r>
-        <w:t>Turbiner with the sorbetic (the mixture must be cold)</w:t>
+        <w:t>Mix in an ice cream maker (the mixture must be cold)</w:t>
       </w:r>
     </w:p>
     <w:p>
@@ -115,12 +115,12 @@
     </w:p>
     <w:p>
       <w:r>
-        <w:t>Make small heaps of parmesan on a plate covered with parchment paper. About a tablespoon curved by heap.</w:t>
-      </w:r>
-    </w:p>
-    <w:p>
-      <w:r>
-        <w:t>Bake in preheated oven 200 ° C, 7 minutes.</w:t>
+        <w:t>Make small piles of parmesan on a baking sheet covered with parchment paper. About a heaped tablespoon per pile.</w:t>
+      </w:r>
+    </w:p>
+    <w:p>
+      <w:r>
+        <w:t>Bake in a preheated oven at 200°C for 7 minutes.</w:t>
       </w:r>
     </w:p>
     <w:p>
